--- a/B752023_남지안_docs.docx
+++ b/B752023_남지안_docs.docx
@@ -302,7 +302,7 @@
           <w:p>
             <w:pPr>
               <w:rPr>
-                <w:rFonts w:asciiTheme="majorEastAsia" w:eastAsiaTheme="majorEastAsia" w:hAnsiTheme="majorEastAsia" w:hint="eastAsia"/>
+                <w:rFonts w:asciiTheme="majorEastAsia" w:eastAsiaTheme="majorEastAsia" w:hAnsiTheme="majorEastAsia"/>
                 <w:sz w:val="20"/>
                 <w:szCs w:val="20"/>
               </w:rPr>
@@ -899,7 +899,7 @@
     <w:p>
       <w:pPr>
         <w:rPr>
-          <w:rFonts w:asciiTheme="majorEastAsia" w:eastAsiaTheme="majorEastAsia" w:hAnsiTheme="majorEastAsia" w:hint="eastAsia"/>
+          <w:rFonts w:asciiTheme="majorEastAsia" w:eastAsiaTheme="majorEastAsia" w:hAnsiTheme="majorEastAsia"/>
           <w:sz w:val="20"/>
           <w:szCs w:val="20"/>
         </w:rPr>
@@ -926,7 +926,7 @@
     <w:p>
       <w:pPr>
         <w:rPr>
-          <w:rFonts w:asciiTheme="majorEastAsia" w:eastAsiaTheme="majorEastAsia" w:hAnsiTheme="majorEastAsia" w:hint="eastAsia"/>
+          <w:rFonts w:asciiTheme="majorEastAsia" w:eastAsiaTheme="majorEastAsia" w:hAnsiTheme="majorEastAsia"/>
           <w:sz w:val="20"/>
           <w:szCs w:val="20"/>
         </w:rPr>
@@ -944,7 +944,7 @@
     <w:p>
       <w:pPr>
         <w:rPr>
-          <w:rFonts w:asciiTheme="majorEastAsia" w:eastAsiaTheme="majorEastAsia" w:hAnsiTheme="majorEastAsia" w:hint="eastAsia"/>
+          <w:rFonts w:asciiTheme="majorEastAsia" w:eastAsiaTheme="majorEastAsia" w:hAnsiTheme="majorEastAsia"/>
           <w:sz w:val="20"/>
           <w:szCs w:val="20"/>
         </w:rPr>
@@ -953,7 +953,7 @@
     <w:p>
       <w:pPr>
         <w:rPr>
-          <w:rFonts w:asciiTheme="majorEastAsia" w:eastAsiaTheme="majorEastAsia" w:hAnsiTheme="majorEastAsia" w:hint="eastAsia"/>
+          <w:rFonts w:asciiTheme="majorEastAsia" w:eastAsiaTheme="majorEastAsia" w:hAnsiTheme="majorEastAsia"/>
           <w:sz w:val="20"/>
           <w:szCs w:val="20"/>
         </w:rPr>
@@ -1068,7 +1068,7 @@
           <w:p>
             <w:pPr>
               <w:rPr>
-                <w:rFonts w:asciiTheme="majorEastAsia" w:eastAsiaTheme="majorEastAsia" w:hAnsiTheme="majorEastAsia" w:hint="eastAsia"/>
+                <w:rFonts w:asciiTheme="majorEastAsia" w:eastAsiaTheme="majorEastAsia" w:hAnsiTheme="majorEastAsia"/>
                 <w:sz w:val="20"/>
                 <w:szCs w:val="20"/>
               </w:rPr>
@@ -1084,7 +1084,7 @@
           <w:p>
             <w:pPr>
               <w:rPr>
-                <w:rFonts w:asciiTheme="majorEastAsia" w:eastAsiaTheme="majorEastAsia" w:hAnsiTheme="majorEastAsia" w:hint="eastAsia"/>
+                <w:rFonts w:asciiTheme="majorEastAsia" w:eastAsiaTheme="majorEastAsia" w:hAnsiTheme="majorEastAsia"/>
                 <w:sz w:val="20"/>
                 <w:szCs w:val="20"/>
               </w:rPr>
@@ -1114,7 +1114,7 @@
           <w:p>
             <w:pPr>
               <w:rPr>
-                <w:rFonts w:asciiTheme="majorEastAsia" w:eastAsiaTheme="majorEastAsia" w:hAnsiTheme="majorEastAsia" w:hint="eastAsia"/>
+                <w:rFonts w:asciiTheme="majorEastAsia" w:eastAsiaTheme="majorEastAsia" w:hAnsiTheme="majorEastAsia"/>
                 <w:sz w:val="20"/>
                 <w:szCs w:val="20"/>
               </w:rPr>
@@ -1202,7 +1202,7 @@
           <w:p>
             <w:pPr>
               <w:rPr>
-                <w:rFonts w:asciiTheme="majorEastAsia" w:eastAsiaTheme="majorEastAsia" w:hAnsiTheme="majorEastAsia" w:hint="eastAsia"/>
+                <w:rFonts w:asciiTheme="majorEastAsia" w:eastAsiaTheme="majorEastAsia" w:hAnsiTheme="majorEastAsia"/>
                 <w:sz w:val="20"/>
                 <w:szCs w:val="20"/>
               </w:rPr>
@@ -1352,7 +1352,7 @@
           <w:p>
             <w:pPr>
               <w:rPr>
-                <w:rFonts w:asciiTheme="majorEastAsia" w:eastAsiaTheme="majorEastAsia" w:hAnsiTheme="majorEastAsia" w:hint="eastAsia"/>
+                <w:rFonts w:asciiTheme="majorEastAsia" w:eastAsiaTheme="majorEastAsia" w:hAnsiTheme="majorEastAsia"/>
                 <w:sz w:val="20"/>
                 <w:szCs w:val="20"/>
               </w:rPr>
@@ -1495,7 +1495,7 @@
           <w:p>
             <w:pPr>
               <w:rPr>
-                <w:rFonts w:asciiTheme="majorEastAsia" w:eastAsiaTheme="majorEastAsia" w:hAnsiTheme="majorEastAsia" w:hint="eastAsia"/>
+                <w:rFonts w:asciiTheme="majorEastAsia" w:eastAsiaTheme="majorEastAsia" w:hAnsiTheme="majorEastAsia"/>
                 <w:sz w:val="20"/>
                 <w:szCs w:val="20"/>
               </w:rPr>
@@ -1511,7 +1511,7 @@
           <w:p>
             <w:pPr>
               <w:rPr>
-                <w:rFonts w:asciiTheme="majorEastAsia" w:eastAsiaTheme="majorEastAsia" w:hAnsiTheme="majorEastAsia" w:hint="eastAsia"/>
+                <w:rFonts w:asciiTheme="majorEastAsia" w:eastAsiaTheme="majorEastAsia" w:hAnsiTheme="majorEastAsia"/>
                 <w:sz w:val="20"/>
                 <w:szCs w:val="20"/>
               </w:rPr>
@@ -1541,7 +1541,7 @@
           <w:p>
             <w:pPr>
               <w:rPr>
-                <w:rFonts w:asciiTheme="majorEastAsia" w:eastAsiaTheme="majorEastAsia" w:hAnsiTheme="majorEastAsia" w:hint="eastAsia"/>
+                <w:rFonts w:asciiTheme="majorEastAsia" w:eastAsiaTheme="majorEastAsia" w:hAnsiTheme="majorEastAsia"/>
                 <w:sz w:val="20"/>
                 <w:szCs w:val="20"/>
               </w:rPr>
@@ -1678,7 +1678,7 @@
           <w:p>
             <w:pPr>
               <w:rPr>
-                <w:rFonts w:asciiTheme="majorEastAsia" w:eastAsiaTheme="majorEastAsia" w:hAnsiTheme="majorEastAsia" w:cs="Helvetica Neue" w:hint="eastAsia"/>
+                <w:rFonts w:asciiTheme="majorEastAsia" w:eastAsiaTheme="majorEastAsia" w:hAnsiTheme="majorEastAsia" w:cs="Helvetica Neue"/>
                 <w:sz w:val="20"/>
                 <w:szCs w:val="20"/>
               </w:rPr>
@@ -1785,7 +1785,7 @@
           <w:p>
             <w:pPr>
               <w:rPr>
-                <w:rFonts w:asciiTheme="majorEastAsia" w:eastAsiaTheme="majorEastAsia" w:hAnsiTheme="majorEastAsia" w:hint="eastAsia"/>
+                <w:rFonts w:asciiTheme="majorEastAsia" w:eastAsiaTheme="majorEastAsia" w:hAnsiTheme="majorEastAsia"/>
                 <w:sz w:val="20"/>
                 <w:szCs w:val="20"/>
               </w:rPr>
@@ -1801,7 +1801,7 @@
           <w:p>
             <w:pPr>
               <w:rPr>
-                <w:rFonts w:asciiTheme="majorEastAsia" w:eastAsiaTheme="majorEastAsia" w:hAnsiTheme="majorEastAsia" w:hint="eastAsia"/>
+                <w:rFonts w:asciiTheme="majorEastAsia" w:eastAsiaTheme="majorEastAsia" w:hAnsiTheme="majorEastAsia"/>
                 <w:sz w:val="20"/>
                 <w:szCs w:val="20"/>
               </w:rPr>
@@ -1879,7 +1879,7 @@
           <w:p>
             <w:pPr>
               <w:rPr>
-                <w:rFonts w:asciiTheme="majorEastAsia" w:eastAsiaTheme="majorEastAsia" w:hAnsiTheme="majorEastAsia" w:hint="eastAsia"/>
+                <w:rFonts w:asciiTheme="majorEastAsia" w:eastAsiaTheme="majorEastAsia" w:hAnsiTheme="majorEastAsia"/>
                 <w:sz w:val="20"/>
                 <w:szCs w:val="20"/>
               </w:rPr>
@@ -1954,7 +1954,7 @@
           <w:p>
             <w:pPr>
               <w:rPr>
-                <w:rFonts w:asciiTheme="majorEastAsia" w:eastAsiaTheme="majorEastAsia" w:hAnsiTheme="majorEastAsia" w:hint="eastAsia"/>
+                <w:rFonts w:asciiTheme="majorEastAsia" w:eastAsiaTheme="majorEastAsia" w:hAnsiTheme="majorEastAsia"/>
                 <w:sz w:val="20"/>
                 <w:szCs w:val="20"/>
               </w:rPr>
@@ -2088,7 +2088,7 @@
           <w:p>
             <w:pPr>
               <w:rPr>
-                <w:rFonts w:asciiTheme="majorEastAsia" w:eastAsiaTheme="majorEastAsia" w:hAnsiTheme="majorEastAsia" w:hint="eastAsia"/>
+                <w:rFonts w:asciiTheme="majorEastAsia" w:eastAsiaTheme="majorEastAsia" w:hAnsiTheme="majorEastAsia"/>
                 <w:sz w:val="20"/>
                 <w:szCs w:val="20"/>
               </w:rPr>
@@ -2215,7 +2215,7 @@
           <w:p>
             <w:pPr>
               <w:rPr>
-                <w:rFonts w:asciiTheme="majorEastAsia" w:eastAsiaTheme="majorEastAsia" w:hAnsiTheme="majorEastAsia" w:hint="eastAsia"/>
+                <w:rFonts w:asciiTheme="majorEastAsia" w:eastAsiaTheme="majorEastAsia" w:hAnsiTheme="majorEastAsia"/>
                 <w:sz w:val="20"/>
                 <w:szCs w:val="20"/>
               </w:rPr>
@@ -2231,7 +2231,7 @@
           <w:p>
             <w:pPr>
               <w:rPr>
-                <w:rFonts w:asciiTheme="majorEastAsia" w:eastAsiaTheme="majorEastAsia" w:hAnsiTheme="majorEastAsia" w:hint="eastAsia"/>
+                <w:rFonts w:asciiTheme="majorEastAsia" w:eastAsiaTheme="majorEastAsia" w:hAnsiTheme="majorEastAsia"/>
                 <w:sz w:val="20"/>
                 <w:szCs w:val="20"/>
               </w:rPr>
@@ -2309,7 +2309,7 @@
           <w:p>
             <w:pPr>
               <w:rPr>
-                <w:rFonts w:asciiTheme="majorEastAsia" w:eastAsiaTheme="majorEastAsia" w:hAnsiTheme="majorEastAsia" w:hint="eastAsia"/>
+                <w:rFonts w:asciiTheme="majorEastAsia" w:eastAsiaTheme="majorEastAsia" w:hAnsiTheme="majorEastAsia"/>
                 <w:sz w:val="20"/>
                 <w:szCs w:val="20"/>
               </w:rPr>
@@ -2321,232 +2321,6 @@
                 <w:szCs w:val="20"/>
               </w:rPr>
               <w:t xml:space="preserve">2. </w:t>
-            </w:r>
-            <w:r>
-              <w:rPr>
-                <w:rFonts w:asciiTheme="majorEastAsia" w:eastAsiaTheme="majorEastAsia" w:hAnsiTheme="majorEastAsia" w:cs="Arial Unicode MS"/>
-                <w:sz w:val="20"/>
-                <w:szCs w:val="20"/>
-              </w:rPr>
-              <w:t>삭제확인</w:t>
-            </w:r>
-            <w:r>
-              <w:rPr>
-                <w:rFonts w:asciiTheme="majorEastAsia" w:eastAsiaTheme="majorEastAsia" w:hAnsiTheme="majorEastAsia" w:cs="Helvetica Neue"/>
-                <w:sz w:val="20"/>
-                <w:szCs w:val="20"/>
-              </w:rPr>
-              <w:t xml:space="preserve"> </w:t>
-            </w:r>
-            <w:proofErr w:type="spellStart"/>
-            <w:r>
-              <w:rPr>
-                <w:rFonts w:asciiTheme="majorEastAsia" w:eastAsiaTheme="majorEastAsia" w:hAnsiTheme="majorEastAsia" w:cs="Arial Unicode MS"/>
-                <w:sz w:val="20"/>
-                <w:szCs w:val="20"/>
-              </w:rPr>
-              <w:t>알림창을</w:t>
-            </w:r>
-            <w:proofErr w:type="spellEnd"/>
-            <w:r>
-              <w:rPr>
-                <w:rFonts w:asciiTheme="majorEastAsia" w:eastAsiaTheme="majorEastAsia" w:hAnsiTheme="majorEastAsia" w:cs="Helvetica Neue"/>
-                <w:sz w:val="20"/>
-                <w:szCs w:val="20"/>
-              </w:rPr>
-              <w:t xml:space="preserve"> </w:t>
-            </w:r>
-            <w:r>
-              <w:rPr>
-                <w:rFonts w:asciiTheme="majorEastAsia" w:eastAsiaTheme="majorEastAsia" w:hAnsiTheme="majorEastAsia" w:cs="Arial Unicode MS"/>
-                <w:sz w:val="20"/>
-                <w:szCs w:val="20"/>
-              </w:rPr>
-              <w:t>띄운다</w:t>
-            </w:r>
-            <w:r>
-              <w:rPr>
-                <w:rFonts w:asciiTheme="majorEastAsia" w:eastAsiaTheme="majorEastAsia" w:hAnsiTheme="majorEastAsia" w:cs="Helvetica Neue"/>
-                <w:sz w:val="20"/>
-                <w:szCs w:val="20"/>
-              </w:rPr>
-              <w:t>.</w:t>
-            </w:r>
-          </w:p>
-        </w:tc>
-      </w:tr>
-      <w:tr>
-        <w:tc>
-          <w:tcPr>
-            <w:tcW w:w="4509" w:type="dxa"/>
-          </w:tcPr>
-          <w:p>
-            <w:pPr>
-              <w:rPr>
-                <w:rFonts w:asciiTheme="majorEastAsia" w:eastAsiaTheme="majorEastAsia" w:hAnsiTheme="majorEastAsia" w:hint="eastAsia"/>
-                <w:sz w:val="20"/>
-                <w:szCs w:val="20"/>
-              </w:rPr>
-            </w:pPr>
-            <w:r>
-              <w:rPr>
-                <w:rFonts w:asciiTheme="majorEastAsia" w:eastAsiaTheme="majorEastAsia" w:hAnsiTheme="majorEastAsia" w:cs="Arial Unicode MS" w:hint="eastAsia"/>
-                <w:sz w:val="20"/>
-                <w:szCs w:val="20"/>
-              </w:rPr>
-              <w:t xml:space="preserve">3. </w:t>
-            </w:r>
-            <w:r>
-              <w:rPr>
-                <w:rFonts w:asciiTheme="majorEastAsia" w:eastAsiaTheme="majorEastAsia" w:hAnsiTheme="majorEastAsia" w:cs="Arial Unicode MS"/>
-                <w:sz w:val="20"/>
-                <w:szCs w:val="20"/>
-              </w:rPr>
-              <w:t>삭제하려는</w:t>
-            </w:r>
-            <w:r>
-              <w:rPr>
-                <w:rFonts w:asciiTheme="majorEastAsia" w:eastAsiaTheme="majorEastAsia" w:hAnsiTheme="majorEastAsia" w:cs="Helvetica Neue"/>
-                <w:sz w:val="20"/>
-                <w:szCs w:val="20"/>
-              </w:rPr>
-              <w:t xml:space="preserve"> </w:t>
-            </w:r>
-            <w:r>
-              <w:rPr>
-                <w:rFonts w:asciiTheme="majorEastAsia" w:eastAsiaTheme="majorEastAsia" w:hAnsiTheme="majorEastAsia" w:cs="Arial Unicode MS"/>
-                <w:sz w:val="20"/>
-                <w:szCs w:val="20"/>
-              </w:rPr>
-              <w:t>채용정보가</w:t>
-            </w:r>
-            <w:r>
-              <w:rPr>
-                <w:rFonts w:asciiTheme="majorEastAsia" w:eastAsiaTheme="majorEastAsia" w:hAnsiTheme="majorEastAsia" w:cs="Helvetica Neue"/>
-                <w:sz w:val="20"/>
-                <w:szCs w:val="20"/>
-              </w:rPr>
-              <w:t xml:space="preserve"> </w:t>
-            </w:r>
-            <w:r>
-              <w:rPr>
-                <w:rFonts w:asciiTheme="majorEastAsia" w:eastAsiaTheme="majorEastAsia" w:hAnsiTheme="majorEastAsia" w:cs="Arial Unicode MS"/>
-                <w:sz w:val="20"/>
-                <w:szCs w:val="20"/>
-              </w:rPr>
-              <w:t>맞는</w:t>
-            </w:r>
-            <w:r>
-              <w:rPr>
-                <w:rFonts w:asciiTheme="majorEastAsia" w:eastAsiaTheme="majorEastAsia" w:hAnsiTheme="majorEastAsia" w:cs="Helvetica Neue"/>
-                <w:sz w:val="20"/>
-                <w:szCs w:val="20"/>
-              </w:rPr>
-              <w:t xml:space="preserve"> </w:t>
-            </w:r>
-            <w:r>
-              <w:rPr>
-                <w:rFonts w:asciiTheme="majorEastAsia" w:eastAsiaTheme="majorEastAsia" w:hAnsiTheme="majorEastAsia" w:cs="Arial Unicode MS"/>
-                <w:sz w:val="20"/>
-                <w:szCs w:val="20"/>
-              </w:rPr>
-              <w:t>지</w:t>
-            </w:r>
-            <w:r>
-              <w:rPr>
-                <w:rFonts w:asciiTheme="majorEastAsia" w:eastAsiaTheme="majorEastAsia" w:hAnsiTheme="majorEastAsia" w:cs="Helvetica Neue"/>
-                <w:sz w:val="20"/>
-                <w:szCs w:val="20"/>
-              </w:rPr>
-              <w:t xml:space="preserve"> </w:t>
-            </w:r>
-            <w:proofErr w:type="gramStart"/>
-            <w:r>
-              <w:rPr>
-                <w:rFonts w:asciiTheme="majorEastAsia" w:eastAsiaTheme="majorEastAsia" w:hAnsiTheme="majorEastAsia" w:cs="Arial Unicode MS"/>
-                <w:sz w:val="20"/>
-                <w:szCs w:val="20"/>
-              </w:rPr>
-              <w:t>확인</w:t>
-            </w:r>
-            <w:r>
-              <w:rPr>
-                <w:rFonts w:asciiTheme="majorEastAsia" w:eastAsiaTheme="majorEastAsia" w:hAnsiTheme="majorEastAsia" w:cs="Helvetica Neue"/>
-                <w:sz w:val="20"/>
-                <w:szCs w:val="20"/>
-              </w:rPr>
-              <w:t xml:space="preserve"> </w:t>
-            </w:r>
-            <w:r>
-              <w:rPr>
-                <w:rFonts w:asciiTheme="majorEastAsia" w:eastAsiaTheme="majorEastAsia" w:hAnsiTheme="majorEastAsia" w:cs="Arial Unicode MS"/>
-                <w:sz w:val="20"/>
-                <w:szCs w:val="20"/>
-              </w:rPr>
-              <w:t>한</w:t>
-            </w:r>
-            <w:proofErr w:type="gramEnd"/>
-            <w:r>
-              <w:rPr>
-                <w:rFonts w:asciiTheme="majorEastAsia" w:eastAsiaTheme="majorEastAsia" w:hAnsiTheme="majorEastAsia" w:cs="Helvetica Neue"/>
-                <w:sz w:val="20"/>
-                <w:szCs w:val="20"/>
-              </w:rPr>
-              <w:t xml:space="preserve"> </w:t>
-            </w:r>
-            <w:r>
-              <w:rPr>
-                <w:rFonts w:asciiTheme="majorEastAsia" w:eastAsiaTheme="majorEastAsia" w:hAnsiTheme="majorEastAsia" w:cs="Arial Unicode MS"/>
-                <w:sz w:val="20"/>
-                <w:szCs w:val="20"/>
-              </w:rPr>
-              <w:t>후</w:t>
-            </w:r>
-            <w:r>
-              <w:rPr>
-                <w:rFonts w:asciiTheme="majorEastAsia" w:eastAsiaTheme="majorEastAsia" w:hAnsiTheme="majorEastAsia" w:cs="Helvetica Neue"/>
-                <w:sz w:val="20"/>
-                <w:szCs w:val="20"/>
-              </w:rPr>
-              <w:t xml:space="preserve"> </w:t>
-            </w:r>
-            <w:r>
-              <w:rPr>
-                <w:rFonts w:asciiTheme="majorEastAsia" w:eastAsiaTheme="majorEastAsia" w:hAnsiTheme="majorEastAsia" w:cs="Arial Unicode MS"/>
-                <w:sz w:val="20"/>
-                <w:szCs w:val="20"/>
-              </w:rPr>
-              <w:t>확정한다</w:t>
-            </w:r>
-            <w:r>
-              <w:rPr>
-                <w:rFonts w:asciiTheme="majorEastAsia" w:eastAsiaTheme="majorEastAsia" w:hAnsiTheme="majorEastAsia" w:cs="Helvetica Neue"/>
-                <w:sz w:val="20"/>
-                <w:szCs w:val="20"/>
-              </w:rPr>
-              <w:t>.</w:t>
-            </w:r>
-          </w:p>
-        </w:tc>
-        <w:tc>
-          <w:tcPr>
-            <w:tcW w:w="4510" w:type="dxa"/>
-          </w:tcPr>
-          <w:p>
-            <w:pPr>
-              <w:rPr>
-                <w:rFonts w:asciiTheme="majorEastAsia" w:eastAsiaTheme="majorEastAsia" w:hAnsiTheme="majorEastAsia" w:hint="eastAsia"/>
-                <w:sz w:val="20"/>
-                <w:szCs w:val="20"/>
-              </w:rPr>
-            </w:pPr>
-            <w:r>
-              <w:rPr>
-                <w:rFonts w:asciiTheme="majorEastAsia" w:eastAsiaTheme="majorEastAsia" w:hAnsiTheme="majorEastAsia" w:hint="eastAsia"/>
-                <w:sz w:val="20"/>
-                <w:szCs w:val="20"/>
-              </w:rPr>
-              <w:t xml:space="preserve">4. </w:t>
             </w:r>
             <w:r>
               <w:rPr>
@@ -2595,7 +2369,7 @@
     <w:p>
       <w:pPr>
         <w:rPr>
-          <w:rFonts w:asciiTheme="majorEastAsia" w:eastAsiaTheme="majorEastAsia" w:hAnsiTheme="majorEastAsia" w:hint="eastAsia"/>
+          <w:rFonts w:asciiTheme="majorEastAsia" w:eastAsiaTheme="majorEastAsia" w:hAnsiTheme="majorEastAsia"/>
           <w:sz w:val="20"/>
           <w:szCs w:val="20"/>
         </w:rPr>
@@ -2604,7 +2378,7 @@
     <w:p>
       <w:pPr>
         <w:rPr>
-          <w:rFonts w:asciiTheme="majorEastAsia" w:eastAsiaTheme="majorEastAsia" w:hAnsiTheme="majorEastAsia" w:cs="Helvetica Neue" w:hint="eastAsia"/>
+          <w:rFonts w:asciiTheme="majorEastAsia" w:eastAsiaTheme="majorEastAsia" w:hAnsiTheme="majorEastAsia" w:cs="Helvetica Neue"/>
           <w:sz w:val="20"/>
           <w:szCs w:val="20"/>
         </w:rPr>
@@ -3838,7 +3612,7 @@
 </file>
 
 <file path=customXml/itemProps1.xml><?xml version="1.0" encoding="utf-8"?>
-<ds:datastoreItem xmlns:ds="http://schemas.openxmlformats.org/officeDocument/2006/customXml" ds:itemID="{951EE7D9-60DF-4EE1-AB48-219E0DF7A3CD}">
+<ds:datastoreItem xmlns:ds="http://schemas.openxmlformats.org/officeDocument/2006/customXml" ds:itemID="{6BDB927A-2070-4612-BC78-83537982371C}">
   <ds:schemaRefs>
     <ds:schemaRef ds:uri="http://schemas.openxmlformats.org/officeDocument/2006/bibliography"/>
   </ds:schemaRefs>
